--- a/Workshop/5.docx
+++ b/Workshop/5.docx
@@ -6,7 +6,6 @@
       <w:pPr>
         <w:shd w:val="clear" w:color="auto" w:fill="FFFFFF"/>
         <w:spacing w:before="240" w:after="120" w:line="240" w:lineRule="auto"/>
-        <w:ind w:left="7788"/>
         <w:outlineLvl w:val="1"/>
         <w:rPr>
           <w:rFonts w:ascii="DejaVu Sans" w:eastAsia="Times New Roman" w:hAnsi="DejaVu Sans" w:cs="DejaVu Sans"/>
@@ -14,7 +13,7 @@
           <w:spacing w:val="-2"/>
           <w:sz w:val="55"/>
           <w:szCs w:val="55"/>
-          <w:lang w:val="en-US" w:eastAsia="es-ES"/>
+          <w:lang w:eastAsia="es-ES"/>
         </w:rPr>
       </w:pPr>
       <w:r>
@@ -24,7 +23,7 @@
           <w:spacing w:val="-2"/>
           <w:sz w:val="55"/>
           <w:szCs w:val="55"/>
-          <w:lang w:val="en-US" w:eastAsia="es-ES"/>
+          <w:lang w:eastAsia="es-ES"/>
         </w:rPr>
         <w:t>5</w:t>
       </w:r>
@@ -35,10 +34,11 @@
           <w:spacing w:val="-2"/>
           <w:sz w:val="55"/>
           <w:szCs w:val="55"/>
-          <w:lang w:val="en-US" w:eastAsia="es-ES"/>
+          <w:lang w:eastAsia="es-ES"/>
         </w:rPr>
         <w:t xml:space="preserve">. </w:t>
       </w:r>
+      <w:proofErr w:type="spellStart"/>
       <w:r>
         <w:rPr>
           <w:rFonts w:ascii="DejaVu Sans" w:eastAsia="Times New Roman" w:hAnsi="DejaVu Sans" w:cs="DejaVu Sans"/>
@@ -46,16 +46,40 @@
           <w:spacing w:val="-2"/>
           <w:sz w:val="55"/>
           <w:szCs w:val="55"/>
-          <w:lang w:val="en-US" w:eastAsia="es-ES"/>
-        </w:rPr>
-        <w:t>Engine Extensions</w:t>
-      </w:r>
+          <w:lang w:eastAsia="es-ES"/>
+        </w:rPr>
+        <w:t>Engine</w:t>
+      </w:r>
+      <w:proofErr w:type="spellEnd"/>
+      <w:r>
+        <w:rPr>
+          <w:rFonts w:ascii="DejaVu Sans" w:eastAsia="Times New Roman" w:hAnsi="DejaVu Sans" w:cs="DejaVu Sans"/>
+          <w:color w:val="BA3925"/>
+          <w:spacing w:val="-2"/>
+          <w:sz w:val="55"/>
+          <w:szCs w:val="55"/>
+          <w:lang w:eastAsia="es-ES"/>
+        </w:rPr>
+        <w:t xml:space="preserve"> </w:t>
+      </w:r>
+      <w:proofErr w:type="spellStart"/>
+      <w:r>
+        <w:rPr>
+          <w:rFonts w:ascii="DejaVu Sans" w:eastAsia="Times New Roman" w:hAnsi="DejaVu Sans" w:cs="DejaVu Sans"/>
+          <w:color w:val="BA3925"/>
+          <w:spacing w:val="-2"/>
+          <w:sz w:val="55"/>
+          <w:szCs w:val="55"/>
+          <w:lang w:eastAsia="es-ES"/>
+        </w:rPr>
+        <w:t>Extensions</w:t>
+      </w:r>
+      <w:proofErr w:type="spellEnd"/>
     </w:p>
     <w:p>
       <w:pPr>
         <w:shd w:val="clear" w:color="auto" w:fill="FFFFFF"/>
         <w:spacing w:before="100" w:beforeAutospacing="1" w:after="100" w:afterAutospacing="1" w:line="240" w:lineRule="auto"/>
-        <w:ind w:left="7788"/>
         <w:rPr>
           <w:rFonts w:ascii="inherit" w:eastAsia="Times New Roman" w:hAnsi="inherit" w:cs="Noto Serif"/>
           <w:spacing w:val="-2"/>
@@ -212,7 +236,6 @@
       <w:pPr>
         <w:shd w:val="clear" w:color="auto" w:fill="FFFFFF"/>
         <w:spacing w:before="240" w:after="120" w:line="240" w:lineRule="auto"/>
-        <w:ind w:left="7788"/>
         <w:outlineLvl w:val="2"/>
         <w:rPr>
           <w:rFonts w:ascii="DejaVu Sans" w:eastAsia="Times New Roman" w:hAnsi="DejaVu Sans" w:cs="DejaVu Sans"/>
@@ -257,7 +280,6 @@
       <w:pPr>
         <w:shd w:val="clear" w:color="auto" w:fill="FFFFFF"/>
         <w:spacing w:before="240" w:after="120" w:line="240" w:lineRule="auto"/>
-        <w:ind w:left="7788"/>
         <w:outlineLvl w:val="2"/>
         <w:rPr>
           <w:rFonts w:ascii="inherit" w:eastAsia="Times New Roman" w:hAnsi="inherit" w:cs="Noto Serif"/>
@@ -283,7 +305,7 @@
         <w:pStyle w:val="Prrafodelista"/>
         <w:numPr>
           <w:ilvl w:val="0"/>
-          <w:numId w:val="4"/>
+          <w:numId w:val="8"/>
         </w:numPr>
         <w:shd w:val="clear" w:color="auto" w:fill="FFFFFF"/>
         <w:spacing w:before="240" w:after="120" w:line="240" w:lineRule="auto"/>
@@ -334,7 +356,7 @@
         <w:pStyle w:val="Prrafodelista"/>
         <w:numPr>
           <w:ilvl w:val="0"/>
-          <w:numId w:val="4"/>
+          <w:numId w:val="8"/>
         </w:numPr>
         <w:shd w:val="clear" w:color="auto" w:fill="FFFFFF"/>
         <w:spacing w:before="240" w:after="120" w:line="240" w:lineRule="auto"/>
@@ -363,7 +385,7 @@
         <w:pStyle w:val="Prrafodelista"/>
         <w:numPr>
           <w:ilvl w:val="0"/>
-          <w:numId w:val="4"/>
+          <w:numId w:val="8"/>
         </w:numPr>
         <w:shd w:val="clear" w:color="auto" w:fill="FFFFFF"/>
         <w:spacing w:before="240" w:after="120" w:line="240" w:lineRule="auto"/>
@@ -435,7 +457,6 @@
       <w:pPr>
         <w:shd w:val="clear" w:color="auto" w:fill="FFFFFF"/>
         <w:spacing w:before="240" w:after="120" w:line="240" w:lineRule="auto"/>
-        <w:ind w:left="7080" w:firstLine="708"/>
         <w:outlineLvl w:val="2"/>
         <w:rPr>
           <w:rFonts w:ascii="inherit" w:eastAsia="Times New Roman" w:hAnsi="inherit" w:cs="Noto Serif"/>
@@ -478,7 +499,6 @@
           <w:tab w:val="left" w:pos="14656"/>
         </w:tabs>
         <w:spacing w:after="0" w:line="240" w:lineRule="auto"/>
-        <w:ind w:left="8244"/>
         <w:rPr>
           <w:rFonts w:ascii="Consolas" w:eastAsia="Times New Roman" w:hAnsi="Consolas" w:cs="Courier New"/>
           <w:color w:val="24292E"/>
@@ -540,7 +560,6 @@
           <w:tab w:val="left" w:pos="14656"/>
         </w:tabs>
         <w:spacing w:after="0" w:line="240" w:lineRule="auto"/>
-        <w:ind w:left="8244"/>
         <w:rPr>
           <w:rFonts w:ascii="Consolas" w:eastAsia="Times New Roman" w:hAnsi="Consolas" w:cs="Courier New"/>
           <w:color w:val="24292E"/>
@@ -600,6 +619,7 @@
         <w:t xml:space="preserve"> </w:t>
       </w:r>
       <w:proofErr w:type="spellStart"/>
+      <w:proofErr w:type="gramStart"/>
       <w:r>
         <w:rPr>
           <w:rFonts w:ascii="Consolas" w:eastAsia="Times New Roman" w:hAnsi="Consolas" w:cs="Courier New"/>
@@ -619,7 +639,18 @@
           <w:szCs w:val="20"/>
           <w:lang w:val="en-US" w:eastAsia="es-ES"/>
         </w:rPr>
-        <w:t xml:space="preserve"> : </w:t>
+        <w:t xml:space="preserve"> :</w:t>
+      </w:r>
+      <w:proofErr w:type="gramEnd"/>
+      <w:r>
+        <w:rPr>
+          <w:rFonts w:ascii="Consolas" w:eastAsia="Times New Roman" w:hAnsi="Consolas" w:cs="Courier New"/>
+          <w:color w:val="24292E"/>
+          <w:sz w:val="20"/>
+          <w:szCs w:val="20"/>
+          <w:lang w:val="en-US" w:eastAsia="es-ES"/>
+        </w:rPr>
+        <w:t xml:space="preserve"> </w:t>
       </w:r>
       <w:proofErr w:type="spellStart"/>
       <w:r>
@@ -676,7 +707,6 @@
           <w:tab w:val="left" w:pos="14656"/>
         </w:tabs>
         <w:spacing w:after="0" w:line="240" w:lineRule="auto"/>
-        <w:ind w:left="8244"/>
         <w:rPr>
           <w:rFonts w:ascii="Consolas" w:eastAsia="Times New Roman" w:hAnsi="Consolas" w:cs="Courier New"/>
           <w:color w:val="24292E"/>
@@ -728,7 +758,6 @@
           <w:tab w:val="left" w:pos="14656"/>
         </w:tabs>
         <w:spacing w:after="0" w:line="240" w:lineRule="auto"/>
-        <w:ind w:left="8244"/>
         <w:rPr>
           <w:rFonts w:ascii="Consolas" w:eastAsia="Times New Roman" w:hAnsi="Consolas" w:cs="Courier New"/>
           <w:color w:val="24292E"/>
@@ -836,7 +865,6 @@
           <w:tab w:val="left" w:pos="14656"/>
         </w:tabs>
         <w:spacing w:after="0" w:line="240" w:lineRule="auto"/>
-        <w:ind w:left="8244"/>
         <w:rPr>
           <w:rFonts w:ascii="Consolas" w:eastAsia="Times New Roman" w:hAnsi="Consolas" w:cs="Courier New"/>
           <w:color w:val="24292E"/>
@@ -860,7 +888,6 @@
       <w:pPr>
         <w:shd w:val="clear" w:color="auto" w:fill="FFFFFF"/>
         <w:spacing w:before="240" w:after="120" w:line="240" w:lineRule="auto"/>
-        <w:ind w:left="7788"/>
         <w:outlineLvl w:val="2"/>
         <w:rPr>
           <w:rFonts w:ascii="DejaVu Sans" w:eastAsia="Times New Roman" w:hAnsi="DejaVu Sans" w:cs="DejaVu Sans"/>
@@ -925,7 +952,6 @@
       <w:pPr>
         <w:shd w:val="clear" w:color="auto" w:fill="FFFFFF"/>
         <w:spacing w:before="240" w:after="120" w:line="240" w:lineRule="auto"/>
-        <w:ind w:left="7080" w:firstLine="708"/>
         <w:outlineLvl w:val="2"/>
         <w:rPr>
           <w:rFonts w:ascii="inherit" w:eastAsia="Times New Roman" w:hAnsi="inherit" w:cs="Noto Serif"/>
@@ -951,7 +977,7 @@
         <w:pStyle w:val="Prrafodelista"/>
         <w:numPr>
           <w:ilvl w:val="0"/>
-          <w:numId w:val="5"/>
+          <w:numId w:val="9"/>
         </w:numPr>
         <w:shd w:val="clear" w:color="auto" w:fill="FFFFFF"/>
         <w:spacing w:before="240" w:after="120" w:line="240" w:lineRule="auto"/>
@@ -1028,7 +1054,29 @@
           <w:szCs w:val="24"/>
           <w:lang w:eastAsia="es-ES"/>
         </w:rPr>
-        <w:t xml:space="preserve"> suele deducir el tipo de extensión basada a cual interfaz está implementada.</w:t>
+        <w:t xml:space="preserve"> suele deducir el tipo de extensión basada a </w:t>
+      </w:r>
+      <w:proofErr w:type="gramStart"/>
+      <w:r>
+        <w:rPr>
+          <w:rFonts w:ascii="inherit" w:eastAsia="Times New Roman" w:hAnsi="inherit" w:cs="Noto Serif"/>
+          <w:spacing w:val="-2"/>
+          <w:sz w:val="24"/>
+          <w:szCs w:val="24"/>
+          <w:lang w:eastAsia="es-ES"/>
+        </w:rPr>
+        <w:t>cual</w:t>
+      </w:r>
+      <w:proofErr w:type="gramEnd"/>
+      <w:r>
+        <w:rPr>
+          <w:rFonts w:ascii="inherit" w:eastAsia="Times New Roman" w:hAnsi="inherit" w:cs="Noto Serif"/>
+          <w:spacing w:val="-2"/>
+          <w:sz w:val="24"/>
+          <w:szCs w:val="24"/>
+          <w:lang w:eastAsia="es-ES"/>
+        </w:rPr>
+        <w:t xml:space="preserve"> interfaz está implementada.</w:t>
       </w:r>
     </w:p>
     <w:p>
@@ -1036,7 +1084,7 @@
         <w:pStyle w:val="Prrafodelista"/>
         <w:numPr>
           <w:ilvl w:val="0"/>
-          <w:numId w:val="5"/>
+          <w:numId w:val="9"/>
         </w:numPr>
         <w:shd w:val="clear" w:color="auto" w:fill="FFFFFF"/>
         <w:spacing w:before="240" w:after="120" w:line="240" w:lineRule="auto"/>
@@ -1077,7 +1125,7 @@
         <w:pStyle w:val="Prrafodelista"/>
         <w:numPr>
           <w:ilvl w:val="0"/>
-          <w:numId w:val="5"/>
+          <w:numId w:val="9"/>
         </w:numPr>
         <w:shd w:val="clear" w:color="auto" w:fill="FFFFFF"/>
         <w:spacing w:before="240" w:after="120" w:line="240" w:lineRule="auto"/>
@@ -1140,7 +1188,7 @@
         <w:pStyle w:val="Prrafodelista"/>
         <w:numPr>
           <w:ilvl w:val="0"/>
-          <w:numId w:val="5"/>
+          <w:numId w:val="9"/>
         </w:numPr>
         <w:shd w:val="clear" w:color="auto" w:fill="FFFFFF"/>
         <w:spacing w:before="240" w:after="120" w:line="240" w:lineRule="auto"/>
@@ -1226,7 +1274,6 @@
       <w:pPr>
         <w:shd w:val="clear" w:color="auto" w:fill="FFFFFF"/>
         <w:spacing w:before="240" w:after="120" w:line="240" w:lineRule="auto"/>
-        <w:ind w:left="7788"/>
         <w:outlineLvl w:val="2"/>
         <w:rPr>
           <w:rFonts w:ascii="DejaVu Sans" w:eastAsia="Times New Roman" w:hAnsi="DejaVu Sans" w:cs="DejaVu Sans"/>
@@ -1303,7 +1350,6 @@
       <w:pPr>
         <w:shd w:val="clear" w:color="auto" w:fill="FFFFFF"/>
         <w:spacing w:before="240" w:after="120" w:line="240" w:lineRule="auto"/>
-        <w:ind w:left="7788"/>
         <w:outlineLvl w:val="2"/>
         <w:rPr>
           <w:rFonts w:ascii="inherit" w:eastAsia="Times New Roman" w:hAnsi="inherit" w:cs="Noto Serif"/>
@@ -1372,7 +1418,6 @@
       <w:pPr>
         <w:shd w:val="clear" w:color="auto" w:fill="FFFFFF"/>
         <w:spacing w:before="240" w:after="120" w:line="240" w:lineRule="auto"/>
-        <w:ind w:left="7788"/>
         <w:outlineLvl w:val="2"/>
         <w:rPr>
           <w:rFonts w:ascii="DejaVu Sans" w:eastAsia="Times New Roman" w:hAnsi="DejaVu Sans" w:cs="DejaVu Sans"/>
@@ -1439,7 +1484,6 @@
       <w:pPr>
         <w:shd w:val="clear" w:color="auto" w:fill="FFFFFF"/>
         <w:spacing w:before="240" w:after="120" w:line="240" w:lineRule="auto"/>
-        <w:ind w:left="7788"/>
         <w:outlineLvl w:val="2"/>
         <w:rPr>
           <w:rFonts w:ascii="inherit" w:eastAsia="Times New Roman" w:hAnsi="inherit" w:cs="Noto Serif"/>
@@ -1538,7 +1582,6 @@
           <w:tab w:val="left" w:pos="14656"/>
         </w:tabs>
         <w:spacing w:after="0" w:line="240" w:lineRule="auto"/>
-        <w:ind w:left="8244"/>
         <w:rPr>
           <w:rFonts w:ascii="Consolas" w:eastAsia="Times New Roman" w:hAnsi="Consolas" w:cs="Courier New"/>
           <w:color w:val="24292E"/>
@@ -1600,7 +1643,6 @@
           <w:tab w:val="left" w:pos="14656"/>
         </w:tabs>
         <w:spacing w:after="0" w:line="240" w:lineRule="auto"/>
-        <w:ind w:left="8244"/>
         <w:rPr>
           <w:rFonts w:ascii="Consolas" w:eastAsia="Times New Roman" w:hAnsi="Consolas" w:cs="Courier New"/>
           <w:color w:val="24292E"/>
@@ -1620,6 +1662,7 @@
         <w:t xml:space="preserve">    [</w:t>
       </w:r>
       <w:proofErr w:type="spellStart"/>
+      <w:proofErr w:type="gramStart"/>
       <w:r>
         <w:rPr>
           <w:rFonts w:ascii="Consolas" w:eastAsia="Times New Roman" w:hAnsi="Consolas" w:cs="Courier New"/>
@@ -1641,6 +1684,7 @@
         </w:rPr>
         <w:t>(</w:t>
       </w:r>
+      <w:proofErr w:type="gramEnd"/>
       <w:r>
         <w:rPr>
           <w:rFonts w:ascii="Consolas" w:eastAsia="Times New Roman" w:hAnsi="Consolas" w:cs="Courier New"/>
@@ -1748,7 +1792,6 @@
           <w:tab w:val="left" w:pos="14656"/>
         </w:tabs>
         <w:spacing w:after="0" w:line="240" w:lineRule="auto"/>
-        <w:ind w:left="8244"/>
         <w:rPr>
           <w:rFonts w:ascii="Consolas" w:eastAsia="Times New Roman" w:hAnsi="Consolas" w:cs="Courier New"/>
           <w:color w:val="24292E"/>
@@ -1808,6 +1851,7 @@
         <w:t xml:space="preserve"> </w:t>
       </w:r>
       <w:proofErr w:type="spellStart"/>
+      <w:proofErr w:type="gramStart"/>
       <w:r>
         <w:rPr>
           <w:rFonts w:ascii="Consolas" w:eastAsia="Times New Roman" w:hAnsi="Consolas" w:cs="Courier New"/>
@@ -1827,7 +1871,18 @@
           <w:szCs w:val="20"/>
           <w:lang w:val="en-US" w:eastAsia="es-ES"/>
         </w:rPr>
-        <w:t xml:space="preserve"> : </w:t>
+        <w:t xml:space="preserve"> :</w:t>
+      </w:r>
+      <w:proofErr w:type="gramEnd"/>
+      <w:r>
+        <w:rPr>
+          <w:rFonts w:ascii="Consolas" w:eastAsia="Times New Roman" w:hAnsi="Consolas" w:cs="Courier New"/>
+          <w:color w:val="24292E"/>
+          <w:sz w:val="20"/>
+          <w:szCs w:val="20"/>
+          <w:lang w:val="en-US" w:eastAsia="es-ES"/>
+        </w:rPr>
+        <w:t xml:space="preserve"> </w:t>
       </w:r>
       <w:proofErr w:type="spellStart"/>
       <w:r>
@@ -1864,7 +1919,6 @@
           <w:tab w:val="left" w:pos="14656"/>
         </w:tabs>
         <w:spacing w:after="0" w:line="240" w:lineRule="auto"/>
-        <w:ind w:left="8244"/>
         <w:rPr>
           <w:rFonts w:ascii="Consolas" w:eastAsia="Times New Roman" w:hAnsi="Consolas" w:cs="Courier New"/>
           <w:color w:val="24292E"/>
@@ -1916,7 +1970,6 @@
           <w:tab w:val="left" w:pos="14656"/>
         </w:tabs>
         <w:spacing w:after="0" w:line="240" w:lineRule="auto"/>
-        <w:ind w:left="8244"/>
         <w:rPr>
           <w:rFonts w:ascii="Consolas" w:eastAsia="Times New Roman" w:hAnsi="Consolas" w:cs="Courier New"/>
           <w:color w:val="24292E"/>
@@ -1958,7 +2011,6 @@
           <w:tab w:val="left" w:pos="14656"/>
         </w:tabs>
         <w:spacing w:after="0" w:line="240" w:lineRule="auto"/>
-        <w:ind w:left="8244"/>
         <w:rPr>
           <w:rFonts w:ascii="Consolas" w:eastAsia="Times New Roman" w:hAnsi="Consolas" w:cs="Courier New"/>
           <w:color w:val="24292E"/>
@@ -1982,7 +2034,6 @@
       <w:pPr>
         <w:shd w:val="clear" w:color="auto" w:fill="FFFFFF"/>
         <w:spacing w:before="240" w:after="120" w:line="240" w:lineRule="auto"/>
-        <w:ind w:left="7788"/>
         <w:outlineLvl w:val="2"/>
         <w:rPr>
           <w:rFonts w:ascii="inherit" w:eastAsia="Times New Roman" w:hAnsi="inherit" w:cs="Noto Serif"/>
@@ -2022,7 +2073,18 @@
           <w:szCs w:val="24"/>
           <w:lang w:eastAsia="es-ES"/>
         </w:rPr>
-        <w:t xml:space="preserve"> permite posponer la carga de la extensión hasta que el usuario utiliza un archivo de extensión .</w:t>
+        <w:t xml:space="preserve"> permite posponer la carga de la extensión hasta que el usuario utiliza un archivo de </w:t>
+      </w:r>
+      <w:proofErr w:type="gramStart"/>
+      <w:r>
+        <w:rPr>
+          <w:rFonts w:ascii="inherit" w:eastAsia="Times New Roman" w:hAnsi="inherit" w:cs="Noto Serif"/>
+          <w:spacing w:val="-2"/>
+          <w:sz w:val="24"/>
+          <w:szCs w:val="24"/>
+          <w:lang w:eastAsia="es-ES"/>
+        </w:rPr>
+        <w:t>extensión .</w:t>
       </w:r>
       <w:proofErr w:type="spellStart"/>
       <w:r>
@@ -2036,12 +2098,12 @@
         <w:t>unit</w:t>
       </w:r>
       <w:proofErr w:type="spellEnd"/>
+      <w:proofErr w:type="gramEnd"/>
     </w:p>
     <w:p>
       <w:pPr>
         <w:shd w:val="clear" w:color="auto" w:fill="FFFFFF"/>
         <w:spacing w:before="240" w:after="120" w:line="240" w:lineRule="auto"/>
-        <w:ind w:left="7788"/>
         <w:outlineLvl w:val="2"/>
         <w:rPr>
           <w:rFonts w:ascii="DejaVu Sans" w:eastAsia="Times New Roman" w:hAnsi="DejaVu Sans" w:cs="DejaVu Sans"/>
@@ -2106,7 +2168,6 @@
       <w:pPr>
         <w:shd w:val="clear" w:color="auto" w:fill="FFFFFF"/>
         <w:spacing w:before="240" w:after="120" w:line="240" w:lineRule="auto"/>
-        <w:ind w:left="7788"/>
         <w:outlineLvl w:val="2"/>
         <w:rPr>
           <w:rFonts w:ascii="inherit" w:eastAsia="Times New Roman" w:hAnsi="inherit" w:cs="Noto Serif"/>
@@ -2168,14 +2229,37 @@
           <w:szCs w:val="24"/>
           <w:lang w:eastAsia="es-ES"/>
         </w:rPr>
-        <w:t xml:space="preserve"> soporta 4 tipos de extensiones. A continuación se detallan páginas individuales para cada tipo específico con el fin de ofrecer detalles de cada una de ellas.</w:t>
+        <w:t xml:space="preserve"> soporta 4 tipos de extensiones. A </w:t>
+      </w:r>
+      <w:proofErr w:type="gramStart"/>
+      <w:r>
+        <w:rPr>
+          <w:rFonts w:ascii="inherit" w:eastAsia="Times New Roman" w:hAnsi="inherit" w:cs="Noto Serif"/>
+          <w:spacing w:val="-2"/>
+          <w:sz w:val="24"/>
+          <w:szCs w:val="24"/>
+          <w:lang w:eastAsia="es-ES"/>
+        </w:rPr>
+        <w:t>continuación</w:t>
+      </w:r>
+      <w:proofErr w:type="gramEnd"/>
+      <w:r>
+        <w:rPr>
+          <w:rFonts w:ascii="inherit" w:eastAsia="Times New Roman" w:hAnsi="inherit" w:cs="Noto Serif"/>
+          <w:spacing w:val="-2"/>
+          <w:sz w:val="24"/>
+          <w:szCs w:val="24"/>
+          <w:lang w:eastAsia="es-ES"/>
+        </w:rPr>
+        <w:t xml:space="preserve"> se detallan páginas individuales para cada tipo específico con el fin de ofrecer detalles de cada una de ellas.</w:t>
       </w:r>
     </w:p>
     <w:p>
       <w:pPr>
+        <w:pStyle w:val="Prrafodelista"/>
         <w:numPr>
           <w:ilvl w:val="0"/>
-          <w:numId w:val="6"/>
+          <w:numId w:val="10"/>
         </w:numPr>
         <w:shd w:val="clear" w:color="auto" w:fill="FFFFFF"/>
         <w:spacing w:before="100" w:beforeAutospacing="1" w:after="100" w:afterAutospacing="1" w:line="240" w:lineRule="auto"/>
@@ -2207,9 +2291,10 @@
     </w:p>
     <w:p>
       <w:pPr>
+        <w:pStyle w:val="Prrafodelista"/>
         <w:numPr>
           <w:ilvl w:val="0"/>
-          <w:numId w:val="6"/>
+          <w:numId w:val="10"/>
         </w:numPr>
         <w:shd w:val="clear" w:color="auto" w:fill="FFFFFF"/>
         <w:spacing w:before="60" w:after="100" w:afterAutospacing="1" w:line="240" w:lineRule="auto"/>
@@ -2248,12 +2333,15 @@
         </w:r>
         <w:proofErr w:type="spellEnd"/>
       </w:hyperlink>
+      <w:bookmarkStart w:id="0" w:name="_GoBack"/>
+      <w:bookmarkEnd w:id="0"/>
     </w:p>
     <w:p>
       <w:pPr>
+        <w:pStyle w:val="Prrafodelista"/>
         <w:numPr>
           <w:ilvl w:val="0"/>
-          <w:numId w:val="6"/>
+          <w:numId w:val="10"/>
         </w:numPr>
         <w:shd w:val="clear" w:color="auto" w:fill="FFFFFF"/>
         <w:spacing w:before="60" w:after="100" w:afterAutospacing="1" w:line="240" w:lineRule="auto"/>
@@ -2275,9 +2363,10 @@
     </w:p>
     <w:p>
       <w:pPr>
+        <w:pStyle w:val="Prrafodelista"/>
         <w:numPr>
           <w:ilvl w:val="0"/>
-          <w:numId w:val="6"/>
+          <w:numId w:val="10"/>
         </w:numPr>
         <w:shd w:val="clear" w:color="auto" w:fill="FFFFFF"/>
         <w:spacing w:before="60" w:after="100" w:afterAutospacing="1" w:line="240" w:lineRule="auto"/>
@@ -2316,8 +2405,6 @@
         </w:r>
         <w:proofErr w:type="spellEnd"/>
       </w:hyperlink>
-      <w:bookmarkStart w:id="0" w:name="_GoBack"/>
-      <w:bookmarkEnd w:id="0"/>
     </w:p>
     <w:p>
       <w:pPr>
@@ -2377,6 +2464,119 @@
 <file path=word/numbering.xml><?xml version="1.0" encoding="utf-8"?>
 <w:numbering xmlns:wpc="http://schemas.microsoft.com/office/word/2010/wordprocessingCanvas" xmlns:cx="http://schemas.microsoft.com/office/drawing/2014/chartex" xmlns:cx1="http://schemas.microsoft.com/office/drawing/2015/9/8/chartex" xmlns:cx2="http://schemas.microsoft.com/office/drawing/2015/10/21/chartex" xmlns:cx3="http://schemas.microsoft.com/office/drawing/2016/5/9/chartex" xmlns:cx4="http://schemas.microsoft.com/office/drawing/2016/5/10/chartex" xmlns:cx5="http://schemas.microsoft.com/office/drawing/2016/5/11/chartex" xmlns:cx6="http://schemas.microsoft.com/office/drawing/2016/5/12/chartex" xmlns:cx7="http://schemas.microsoft.com/office/drawing/2016/5/13/chartex" xmlns:cx8="http://schemas.microsoft.com/office/drawing/2016/5/14/chartex" xmlns:mc="http://schemas.openxmlformats.org/markup-compatibility/2006" xmlns:aink="http://schemas.microsoft.com/office/drawing/2016/ink" xmlns:am3d="http://schemas.microsoft.com/office/drawing/2017/model3d" xmlns:o="urn:schemas-microsoft-com:office:office" xmlns:r="http://schemas.openxmlformats.org/officeDocument/2006/relationships" xmlns:m="http://schemas.openxmlformats.org/officeDocument/2006/math" xmlns:v="urn:schemas-microsoft-com:vml" xmlns:wp14="http://schemas.microsoft.com/office/word/2010/wordprocessingDrawing" xmlns:wp="http://schemas.openxmlformats.org/drawingml/2006/wordprocessingDrawing" xmlns:w10="urn:schemas-microsoft-com:office:word" xmlns:w="http://schemas.openxmlformats.org/wordprocessingml/2006/main" xmlns:w14="http://schemas.microsoft.com/office/word/2010/wordml" xmlns:w15="http://schemas.microsoft.com/office/word/2012/wordml" xmlns:w16cid="http://schemas.microsoft.com/office/word/2016/wordml/cid" xmlns:w16se="http://schemas.microsoft.com/office/word/2015/wordml/symex" xmlns:wpg="http://schemas.microsoft.com/office/word/2010/wordprocessingGroup" xmlns:wpi="http://schemas.microsoft.com/office/word/2010/wordprocessingInk" xmlns:wne="http://schemas.microsoft.com/office/word/2006/wordml" xmlns:wps="http://schemas.microsoft.com/office/word/2010/wordprocessingShape" mc:Ignorable="w14 w15 w16se w16cid wp14">
   <w:abstractNum w:abstractNumId="0" w15:restartNumberingAfterBreak="0">
+    <w:nsid w:val="0D3D7EA0"/>
+    <w:multiLevelType w:val="hybridMultilevel"/>
+    <w:tmpl w:val="36BA0B2E"/>
+    <w:lvl w:ilvl="0" w:tplc="0C0A0001">
+      <w:start w:val="1"/>
+      <w:numFmt w:val="bullet"/>
+      <w:lvlText w:val=""/>
+      <w:lvlJc w:val="left"/>
+      <w:pPr>
+        <w:ind w:left="720" w:hanging="360"/>
+      </w:pPr>
+      <w:rPr>
+        <w:rFonts w:ascii="Symbol" w:hAnsi="Symbol" w:hint="default"/>
+      </w:rPr>
+    </w:lvl>
+    <w:lvl w:ilvl="1" w:tplc="0C0A0003" w:tentative="1">
+      <w:start w:val="1"/>
+      <w:numFmt w:val="bullet"/>
+      <w:lvlText w:val="o"/>
+      <w:lvlJc w:val="left"/>
+      <w:pPr>
+        <w:ind w:left="1440" w:hanging="360"/>
+      </w:pPr>
+      <w:rPr>
+        <w:rFonts w:ascii="Courier New" w:hAnsi="Courier New" w:cs="Courier New" w:hint="default"/>
+      </w:rPr>
+    </w:lvl>
+    <w:lvl w:ilvl="2" w:tplc="0C0A0005" w:tentative="1">
+      <w:start w:val="1"/>
+      <w:numFmt w:val="bullet"/>
+      <w:lvlText w:val=""/>
+      <w:lvlJc w:val="left"/>
+      <w:pPr>
+        <w:ind w:left="2160" w:hanging="360"/>
+      </w:pPr>
+      <w:rPr>
+        <w:rFonts w:ascii="Wingdings" w:hAnsi="Wingdings" w:hint="default"/>
+      </w:rPr>
+    </w:lvl>
+    <w:lvl w:ilvl="3" w:tplc="0C0A0001" w:tentative="1">
+      <w:start w:val="1"/>
+      <w:numFmt w:val="bullet"/>
+      <w:lvlText w:val=""/>
+      <w:lvlJc w:val="left"/>
+      <w:pPr>
+        <w:ind w:left="2880" w:hanging="360"/>
+      </w:pPr>
+      <w:rPr>
+        <w:rFonts w:ascii="Symbol" w:hAnsi="Symbol" w:hint="default"/>
+      </w:rPr>
+    </w:lvl>
+    <w:lvl w:ilvl="4" w:tplc="0C0A0003" w:tentative="1">
+      <w:start w:val="1"/>
+      <w:numFmt w:val="bullet"/>
+      <w:lvlText w:val="o"/>
+      <w:lvlJc w:val="left"/>
+      <w:pPr>
+        <w:ind w:left="3600" w:hanging="360"/>
+      </w:pPr>
+      <w:rPr>
+        <w:rFonts w:ascii="Courier New" w:hAnsi="Courier New" w:cs="Courier New" w:hint="default"/>
+      </w:rPr>
+    </w:lvl>
+    <w:lvl w:ilvl="5" w:tplc="0C0A0005" w:tentative="1">
+      <w:start w:val="1"/>
+      <w:numFmt w:val="bullet"/>
+      <w:lvlText w:val=""/>
+      <w:lvlJc w:val="left"/>
+      <w:pPr>
+        <w:ind w:left="4320" w:hanging="360"/>
+      </w:pPr>
+      <w:rPr>
+        <w:rFonts w:ascii="Wingdings" w:hAnsi="Wingdings" w:hint="default"/>
+      </w:rPr>
+    </w:lvl>
+    <w:lvl w:ilvl="6" w:tplc="0C0A0001" w:tentative="1">
+      <w:start w:val="1"/>
+      <w:numFmt w:val="bullet"/>
+      <w:lvlText w:val=""/>
+      <w:lvlJc w:val="left"/>
+      <w:pPr>
+        <w:ind w:left="5040" w:hanging="360"/>
+      </w:pPr>
+      <w:rPr>
+        <w:rFonts w:ascii="Symbol" w:hAnsi="Symbol" w:hint="default"/>
+      </w:rPr>
+    </w:lvl>
+    <w:lvl w:ilvl="7" w:tplc="0C0A0003" w:tentative="1">
+      <w:start w:val="1"/>
+      <w:numFmt w:val="bullet"/>
+      <w:lvlText w:val="o"/>
+      <w:lvlJc w:val="left"/>
+      <w:pPr>
+        <w:ind w:left="5760" w:hanging="360"/>
+      </w:pPr>
+      <w:rPr>
+        <w:rFonts w:ascii="Courier New" w:hAnsi="Courier New" w:cs="Courier New" w:hint="default"/>
+      </w:rPr>
+    </w:lvl>
+    <w:lvl w:ilvl="8" w:tplc="0C0A0005" w:tentative="1">
+      <w:start w:val="1"/>
+      <w:numFmt w:val="bullet"/>
+      <w:lvlText w:val=""/>
+      <w:lvlJc w:val="left"/>
+      <w:pPr>
+        <w:ind w:left="6480" w:hanging="360"/>
+      </w:pPr>
+      <w:rPr>
+        <w:rFonts w:ascii="Wingdings" w:hAnsi="Wingdings" w:hint="default"/>
+      </w:rPr>
+    </w:lvl>
+  </w:abstractNum>
+  <w:abstractNum w:abstractNumId="1" w15:restartNumberingAfterBreak="0">
     <w:nsid w:val="14DF691C"/>
     <w:multiLevelType w:val="hybridMultilevel"/>
     <w:tmpl w:val="513A6D7C"/>
@@ -2489,7 +2689,120 @@
       </w:rPr>
     </w:lvl>
   </w:abstractNum>
-  <w:abstractNum w:abstractNumId="1" w15:restartNumberingAfterBreak="0">
+  <w:abstractNum w:abstractNumId="2" w15:restartNumberingAfterBreak="0">
+    <w:nsid w:val="37917DC3"/>
+    <w:multiLevelType w:val="hybridMultilevel"/>
+    <w:tmpl w:val="F90A9DD0"/>
+    <w:lvl w:ilvl="0" w:tplc="0C0A0001">
+      <w:start w:val="1"/>
+      <w:numFmt w:val="bullet"/>
+      <w:lvlText w:val=""/>
+      <w:lvlJc w:val="left"/>
+      <w:pPr>
+        <w:ind w:left="720" w:hanging="360"/>
+      </w:pPr>
+      <w:rPr>
+        <w:rFonts w:ascii="Symbol" w:hAnsi="Symbol" w:hint="default"/>
+      </w:rPr>
+    </w:lvl>
+    <w:lvl w:ilvl="1" w:tplc="0C0A0003" w:tentative="1">
+      <w:start w:val="1"/>
+      <w:numFmt w:val="bullet"/>
+      <w:lvlText w:val="o"/>
+      <w:lvlJc w:val="left"/>
+      <w:pPr>
+        <w:ind w:left="1440" w:hanging="360"/>
+      </w:pPr>
+      <w:rPr>
+        <w:rFonts w:ascii="Courier New" w:hAnsi="Courier New" w:cs="Courier New" w:hint="default"/>
+      </w:rPr>
+    </w:lvl>
+    <w:lvl w:ilvl="2" w:tplc="0C0A0005" w:tentative="1">
+      <w:start w:val="1"/>
+      <w:numFmt w:val="bullet"/>
+      <w:lvlText w:val=""/>
+      <w:lvlJc w:val="left"/>
+      <w:pPr>
+        <w:ind w:left="2160" w:hanging="360"/>
+      </w:pPr>
+      <w:rPr>
+        <w:rFonts w:ascii="Wingdings" w:hAnsi="Wingdings" w:hint="default"/>
+      </w:rPr>
+    </w:lvl>
+    <w:lvl w:ilvl="3" w:tplc="0C0A0001" w:tentative="1">
+      <w:start w:val="1"/>
+      <w:numFmt w:val="bullet"/>
+      <w:lvlText w:val=""/>
+      <w:lvlJc w:val="left"/>
+      <w:pPr>
+        <w:ind w:left="2880" w:hanging="360"/>
+      </w:pPr>
+      <w:rPr>
+        <w:rFonts w:ascii="Symbol" w:hAnsi="Symbol" w:hint="default"/>
+      </w:rPr>
+    </w:lvl>
+    <w:lvl w:ilvl="4" w:tplc="0C0A0003" w:tentative="1">
+      <w:start w:val="1"/>
+      <w:numFmt w:val="bullet"/>
+      <w:lvlText w:val="o"/>
+      <w:lvlJc w:val="left"/>
+      <w:pPr>
+        <w:ind w:left="3600" w:hanging="360"/>
+      </w:pPr>
+      <w:rPr>
+        <w:rFonts w:ascii="Courier New" w:hAnsi="Courier New" w:cs="Courier New" w:hint="default"/>
+      </w:rPr>
+    </w:lvl>
+    <w:lvl w:ilvl="5" w:tplc="0C0A0005" w:tentative="1">
+      <w:start w:val="1"/>
+      <w:numFmt w:val="bullet"/>
+      <w:lvlText w:val=""/>
+      <w:lvlJc w:val="left"/>
+      <w:pPr>
+        <w:ind w:left="4320" w:hanging="360"/>
+      </w:pPr>
+      <w:rPr>
+        <w:rFonts w:ascii="Wingdings" w:hAnsi="Wingdings" w:hint="default"/>
+      </w:rPr>
+    </w:lvl>
+    <w:lvl w:ilvl="6" w:tplc="0C0A0001" w:tentative="1">
+      <w:start w:val="1"/>
+      <w:numFmt w:val="bullet"/>
+      <w:lvlText w:val=""/>
+      <w:lvlJc w:val="left"/>
+      <w:pPr>
+        <w:ind w:left="5040" w:hanging="360"/>
+      </w:pPr>
+      <w:rPr>
+        <w:rFonts w:ascii="Symbol" w:hAnsi="Symbol" w:hint="default"/>
+      </w:rPr>
+    </w:lvl>
+    <w:lvl w:ilvl="7" w:tplc="0C0A0003" w:tentative="1">
+      <w:start w:val="1"/>
+      <w:numFmt w:val="bullet"/>
+      <w:lvlText w:val="o"/>
+      <w:lvlJc w:val="left"/>
+      <w:pPr>
+        <w:ind w:left="5760" w:hanging="360"/>
+      </w:pPr>
+      <w:rPr>
+        <w:rFonts w:ascii="Courier New" w:hAnsi="Courier New" w:cs="Courier New" w:hint="default"/>
+      </w:rPr>
+    </w:lvl>
+    <w:lvl w:ilvl="8" w:tplc="0C0A0005" w:tentative="1">
+      <w:start w:val="1"/>
+      <w:numFmt w:val="bullet"/>
+      <w:lvlText w:val=""/>
+      <w:lvlJc w:val="left"/>
+      <w:pPr>
+        <w:ind w:left="6480" w:hanging="360"/>
+      </w:pPr>
+      <w:rPr>
+        <w:rFonts w:ascii="Wingdings" w:hAnsi="Wingdings" w:hint="default"/>
+      </w:rPr>
+    </w:lvl>
+  </w:abstractNum>
+  <w:abstractNum w:abstractNumId="3" w15:restartNumberingAfterBreak="0">
     <w:nsid w:val="4E066F1C"/>
     <w:multiLevelType w:val="hybridMultilevel"/>
     <w:tmpl w:val="BE6499E0"/>
@@ -2602,7 +2915,7 @@
       </w:rPr>
     </w:lvl>
   </w:abstractNum>
-  <w:abstractNum w:abstractNumId="2" w15:restartNumberingAfterBreak="0">
+  <w:abstractNum w:abstractNumId="4" w15:restartNumberingAfterBreak="0">
     <w:nsid w:val="50687A41"/>
     <w:multiLevelType w:val="hybridMultilevel"/>
     <w:tmpl w:val="CD86090A"/>
@@ -2715,7 +3028,7 @@
       </w:rPr>
     </w:lvl>
   </w:abstractNum>
-  <w:abstractNum w:abstractNumId="3" w15:restartNumberingAfterBreak="0">
+  <w:abstractNum w:abstractNumId="5" w15:restartNumberingAfterBreak="0">
     <w:nsid w:val="58613E59"/>
     <w:multiLevelType w:val="multilevel"/>
     <w:tmpl w:val="5DE8EC62"/>
@@ -2864,7 +3177,7 @@
       </w:rPr>
     </w:lvl>
   </w:abstractNum>
-  <w:abstractNum w:abstractNumId="4" w15:restartNumberingAfterBreak="0">
+  <w:abstractNum w:abstractNumId="6" w15:restartNumberingAfterBreak="0">
     <w:nsid w:val="60C107EC"/>
     <w:multiLevelType w:val="hybridMultilevel"/>
     <w:tmpl w:val="1D161910"/>
@@ -2977,7 +3290,7 @@
       </w:rPr>
     </w:lvl>
   </w:abstractNum>
-  <w:abstractNum w:abstractNumId="5" w15:restartNumberingAfterBreak="0">
+  <w:abstractNum w:abstractNumId="7" w15:restartNumberingAfterBreak="0">
     <w:nsid w:val="679C1343"/>
     <w:multiLevelType w:val="hybridMultilevel"/>
     <w:tmpl w:val="423EB4A8"/>
@@ -3090,7 +3403,7 @@
       </w:rPr>
     </w:lvl>
   </w:abstractNum>
-  <w:abstractNum w:abstractNumId="6" w15:restartNumberingAfterBreak="0">
+  <w:abstractNum w:abstractNumId="8" w15:restartNumberingAfterBreak="0">
     <w:nsid w:val="72B60DFE"/>
     <w:multiLevelType w:val="hybridMultilevel"/>
     <w:tmpl w:val="EF9CF0CA"/>
@@ -3203,26 +3516,148 @@
       </w:rPr>
     </w:lvl>
   </w:abstractNum>
+  <w:abstractNum w:abstractNumId="9" w15:restartNumberingAfterBreak="0">
+    <w:nsid w:val="793423D4"/>
+    <w:multiLevelType w:val="hybridMultilevel"/>
+    <w:tmpl w:val="6B8A1A50"/>
+    <w:lvl w:ilvl="0" w:tplc="0C0A0001">
+      <w:start w:val="1"/>
+      <w:numFmt w:val="bullet"/>
+      <w:lvlText w:val=""/>
+      <w:lvlJc w:val="left"/>
+      <w:pPr>
+        <w:ind w:left="720" w:hanging="360"/>
+      </w:pPr>
+      <w:rPr>
+        <w:rFonts w:ascii="Symbol" w:hAnsi="Symbol" w:hint="default"/>
+      </w:rPr>
+    </w:lvl>
+    <w:lvl w:ilvl="1" w:tplc="0C0A0003" w:tentative="1">
+      <w:start w:val="1"/>
+      <w:numFmt w:val="bullet"/>
+      <w:lvlText w:val="o"/>
+      <w:lvlJc w:val="left"/>
+      <w:pPr>
+        <w:ind w:left="1440" w:hanging="360"/>
+      </w:pPr>
+      <w:rPr>
+        <w:rFonts w:ascii="Courier New" w:hAnsi="Courier New" w:cs="Courier New" w:hint="default"/>
+      </w:rPr>
+    </w:lvl>
+    <w:lvl w:ilvl="2" w:tplc="0C0A0005" w:tentative="1">
+      <w:start w:val="1"/>
+      <w:numFmt w:val="bullet"/>
+      <w:lvlText w:val=""/>
+      <w:lvlJc w:val="left"/>
+      <w:pPr>
+        <w:ind w:left="2160" w:hanging="360"/>
+      </w:pPr>
+      <w:rPr>
+        <w:rFonts w:ascii="Wingdings" w:hAnsi="Wingdings" w:hint="default"/>
+      </w:rPr>
+    </w:lvl>
+    <w:lvl w:ilvl="3" w:tplc="0C0A0001" w:tentative="1">
+      <w:start w:val="1"/>
+      <w:numFmt w:val="bullet"/>
+      <w:lvlText w:val=""/>
+      <w:lvlJc w:val="left"/>
+      <w:pPr>
+        <w:ind w:left="2880" w:hanging="360"/>
+      </w:pPr>
+      <w:rPr>
+        <w:rFonts w:ascii="Symbol" w:hAnsi="Symbol" w:hint="default"/>
+      </w:rPr>
+    </w:lvl>
+    <w:lvl w:ilvl="4" w:tplc="0C0A0003" w:tentative="1">
+      <w:start w:val="1"/>
+      <w:numFmt w:val="bullet"/>
+      <w:lvlText w:val="o"/>
+      <w:lvlJc w:val="left"/>
+      <w:pPr>
+        <w:ind w:left="3600" w:hanging="360"/>
+      </w:pPr>
+      <w:rPr>
+        <w:rFonts w:ascii="Courier New" w:hAnsi="Courier New" w:cs="Courier New" w:hint="default"/>
+      </w:rPr>
+    </w:lvl>
+    <w:lvl w:ilvl="5" w:tplc="0C0A0005" w:tentative="1">
+      <w:start w:val="1"/>
+      <w:numFmt w:val="bullet"/>
+      <w:lvlText w:val=""/>
+      <w:lvlJc w:val="left"/>
+      <w:pPr>
+        <w:ind w:left="4320" w:hanging="360"/>
+      </w:pPr>
+      <w:rPr>
+        <w:rFonts w:ascii="Wingdings" w:hAnsi="Wingdings" w:hint="default"/>
+      </w:rPr>
+    </w:lvl>
+    <w:lvl w:ilvl="6" w:tplc="0C0A0001" w:tentative="1">
+      <w:start w:val="1"/>
+      <w:numFmt w:val="bullet"/>
+      <w:lvlText w:val=""/>
+      <w:lvlJc w:val="left"/>
+      <w:pPr>
+        <w:ind w:left="5040" w:hanging="360"/>
+      </w:pPr>
+      <w:rPr>
+        <w:rFonts w:ascii="Symbol" w:hAnsi="Symbol" w:hint="default"/>
+      </w:rPr>
+    </w:lvl>
+    <w:lvl w:ilvl="7" w:tplc="0C0A0003" w:tentative="1">
+      <w:start w:val="1"/>
+      <w:numFmt w:val="bullet"/>
+      <w:lvlText w:val="o"/>
+      <w:lvlJc w:val="left"/>
+      <w:pPr>
+        <w:ind w:left="5760" w:hanging="360"/>
+      </w:pPr>
+      <w:rPr>
+        <w:rFonts w:ascii="Courier New" w:hAnsi="Courier New" w:cs="Courier New" w:hint="default"/>
+      </w:rPr>
+    </w:lvl>
+    <w:lvl w:ilvl="8" w:tplc="0C0A0005" w:tentative="1">
+      <w:start w:val="1"/>
+      <w:numFmt w:val="bullet"/>
+      <w:lvlText w:val=""/>
+      <w:lvlJc w:val="left"/>
+      <w:pPr>
+        <w:ind w:left="6480" w:hanging="360"/>
+      </w:pPr>
+      <w:rPr>
+        <w:rFonts w:ascii="Wingdings" w:hAnsi="Wingdings" w:hint="default"/>
+      </w:rPr>
+    </w:lvl>
+  </w:abstractNum>
   <w:num w:numId="1">
+    <w:abstractNumId w:val="1"/>
+  </w:num>
+  <w:num w:numId="2">
+    <w:abstractNumId w:val="6"/>
+  </w:num>
+  <w:num w:numId="3">
+    <w:abstractNumId w:val="4"/>
+  </w:num>
+  <w:num w:numId="4">
+    <w:abstractNumId w:val="7"/>
+  </w:num>
+  <w:num w:numId="5">
+    <w:abstractNumId w:val="3"/>
+  </w:num>
+  <w:num w:numId="6">
+    <w:abstractNumId w:val="8"/>
+  </w:num>
+  <w:num w:numId="7">
+    <w:abstractNumId w:val="5"/>
+  </w:num>
+  <w:num w:numId="8">
+    <w:abstractNumId w:val="9"/>
+  </w:num>
+  <w:num w:numId="9">
     <w:abstractNumId w:val="0"/>
   </w:num>
-  <w:num w:numId="2">
-    <w:abstractNumId w:val="4"/>
-  </w:num>
-  <w:num w:numId="3">
+  <w:num w:numId="10">
     <w:abstractNumId w:val="2"/>
-  </w:num>
-  <w:num w:numId="4">
-    <w:abstractNumId w:val="5"/>
-  </w:num>
-  <w:num w:numId="5">
-    <w:abstractNumId w:val="1"/>
-  </w:num>
-  <w:num w:numId="6">
-    <w:abstractNumId w:val="6"/>
-  </w:num>
-  <w:num w:numId="7">
-    <w:abstractNumId w:val="3"/>
   </w:num>
 </w:numbering>
 </file>
